--- a/working intro.docx
+++ b/working intro.docx
@@ -4,11 +4,6 @@
   <w:body>
     <w:p/>
     <w:p>
-      <w:pPr>
-        <w:rPr>
-          <w:rFonts w:hint="eastAsia"/>
-        </w:rPr>
-      </w:pPr>
       <w:r>
         <w:rPr>
           <w:rFonts w:hint="eastAsia"/>
@@ -21,19 +16,74 @@
       <w:r>
         <w:t xml:space="preserve">In 200x to 200x, </w:t>
       </w:r>
+      <w:r>
+        <w:t>(</w:t>
+      </w:r>
       <w:proofErr w:type="spellStart"/>
       <w:r>
-        <w:t>munetomo</w:t>
+        <w:t>Tsutsui</w:t>
       </w:r>
       <w:proofErr w:type="spellEnd"/>
       <w:r>
-        <w:t xml:space="preserve"> et al. proposed EHBSA and</w:t>
+        <w:t xml:space="preserve"> </w:t>
+      </w:r>
+      <w:r>
+        <w:t>et al.</w:t>
+      </w:r>
+      <w:r>
+        <w:t>)</w:t>
+      </w:r>
+      <w:r>
+        <w:t xml:space="preserve"> proposed EHBSA and NHBSA</w:t>
+      </w:r>
+      <w:r>
+        <w:t xml:space="preserve">, where a centralized model (NH for NHBSA; EH for EHBSA) is built. Along with the development with EDAs, </w:t>
+      </w:r>
+      <w:proofErr w:type="spellStart"/>
+      <w:r>
+        <w:t>cerberio</w:t>
+      </w:r>
+      <w:proofErr w:type="spellEnd"/>
+      <w:r>
+        <w:t xml:space="preserve"> proposed a mallow </w:t>
+      </w:r>
+      <w:proofErr w:type="spellStart"/>
+      <w:r>
+        <w:t>xxxxx</w:t>
+      </w:r>
+      <w:proofErr w:type="spellEnd"/>
+      <w:r>
+        <w:t xml:space="preserve"> for the ordering problems. They improved the performance of their algorithm (name?) by using a new distance measure a year later. </w:t>
+      </w:r>
+    </w:p>
+    <w:p/>
+    <w:p>
+      <w:r>
+        <w:t xml:space="preserve">When using the above algorithms, one need to choose carefully </w:t>
+      </w:r>
+      <w:r>
+        <w:t>s</w:t>
+      </w:r>
+      <w:r>
+        <w:rPr>
+          <w:rFonts w:hint="eastAsia"/>
+        </w:rPr>
+        <w:t xml:space="preserve">ince different </w:t>
+      </w:r>
+      <w:r>
+        <w:t xml:space="preserve">algorithms aim at </w:t>
+      </w:r>
+      <w:r>
+        <w:rPr>
+          <w:rFonts w:hint="eastAsia"/>
+        </w:rPr>
+        <w:t xml:space="preserve">permutation problems </w:t>
+      </w:r>
+      <w:r>
+        <w:t xml:space="preserve">with different semantics. </w:t>
       </w:r>
       <w:bookmarkStart w:id="0" w:name="_GoBack"/>
       <w:bookmarkEnd w:id="0"/>
-      <w:r>
-        <w:t xml:space="preserve"> NHBSA</w:t>
-      </w:r>
     </w:p>
     <w:sectPr>
       <w:pgSz w:w="11906" w:h="16838"/>
